--- a/documents/RoleInfo表结构.docx
+++ b/documents/RoleInfo表结构.docx
@@ -18,30 +18,51 @@
       <w:pPr>
         <w:jc w:val="left"/>
         <w:rPr>
+          <w:szCs w:val="21"/>
+        </w:rPr>
+      </w:pPr>
+      <w:r>
+        <w:rPr>
           <w:rFonts w:hint="eastAsia"/>
           <w:szCs w:val="21"/>
         </w:rPr>
-      </w:pPr>
+        <w:t>管理员</w:t>
+      </w:r>
+    </w:p>
+    <w:p>
+      <w:pPr>
+        <w:jc w:val="left"/>
+        <w:rPr>
+          <w:szCs w:val="21"/>
+        </w:rPr>
+      </w:pPr>
+      <w:r>
+        <w:rPr>
+          <w:szCs w:val="21"/>
+        </w:rPr>
+        <w:t xml:space="preserve">{    </w:t>
+      </w:r>
+    </w:p>
+    <w:p>
+      <w:pPr>
+        <w:ind w:firstLine="420"/>
+        <w:jc w:val="left"/>
+        <w:rPr>
+          <w:szCs w:val="21"/>
+        </w:rPr>
+      </w:pPr>
+      <w:r>
+        <w:rPr>
+          <w:szCs w:val="21"/>
+        </w:rPr>
+        <w:t>name:””,//</w:t>
+      </w:r>
       <w:r>
         <w:rPr>
           <w:rFonts w:hint="eastAsia"/>
           <w:szCs w:val="21"/>
         </w:rPr>
-        <w:t>管理员</w:t>
-      </w:r>
-    </w:p>
-    <w:p>
-      <w:pPr>
-        <w:jc w:val="left"/>
-        <w:rPr>
-          <w:szCs w:val="21"/>
-        </w:rPr>
-      </w:pPr>
-      <w:r>
-        <w:rPr>
-          <w:szCs w:val="21"/>
-        </w:rPr>
-        <w:t xml:space="preserve">{    </w:t>
+        <w:t>名称</w:t>
       </w:r>
     </w:p>
     <w:p>
@@ -54,32 +75,33 @@
       </w:pPr>
       <w:r>
         <w:rPr>
-          <w:szCs w:val="21"/>
-        </w:rPr>
-        <w:t>name:””,//</w:t>
-      </w:r>
-      <w:r>
-        <w:rPr>
-          <w:rFonts w:hint="eastAsia"/>
-          <w:szCs w:val="21"/>
-        </w:rPr>
-        <w:t>名称</w:t>
-      </w:r>
-    </w:p>
-    <w:p>
-      <w:pPr>
-        <w:ind w:firstLine="420"/>
-        <w:jc w:val="left"/>
-        <w:rPr>
-          <w:rFonts w:hint="eastAsia"/>
-          <w:szCs w:val="21"/>
-        </w:rPr>
-      </w:pPr>
-      <w:r>
-        <w:rPr>
-          <w:szCs w:val="21"/>
-        </w:rPr>
-        <w:t>type:’administrator’</w:t>
+          <w:rFonts w:ascii="宋体" w:eastAsia="宋体" w:hAnsi="宋体" w:cs="宋体"/>
+          <w:b/>
+          <w:bCs/>
+          <w:color w:val="660E7A"/>
+          <w:kern w:val="0"/>
+          <w:sz w:val="24"/>
+          <w:szCs w:val="24"/>
+        </w:rPr>
+        <w:t>role</w:t>
+      </w:r>
+      <w:r>
+        <w:rPr>
+          <w:rFonts w:ascii="宋体" w:eastAsia="宋体" w:hAnsi="宋体" w:cs="宋体" w:hint="eastAsia"/>
+          <w:b/>
+          <w:bCs/>
+          <w:color w:val="660E7A"/>
+          <w:kern w:val="0"/>
+          <w:sz w:val="24"/>
+          <w:szCs w:val="24"/>
+        </w:rPr>
+        <w:t>type</w:t>
+      </w:r>
+      <w:r>
+        <w:rPr>
+          <w:szCs w:val="21"/>
+        </w:rPr>
+        <w:t>:1</w:t>
       </w:r>
     </w:p>
     <w:p>
@@ -108,7 +130,6 @@
       <w:pPr>
         <w:jc w:val="left"/>
         <w:rPr>
-          <w:rFonts w:hint="eastAsia"/>
           <w:szCs w:val="21"/>
         </w:rPr>
       </w:pPr>
@@ -274,54 +295,16 @@
       </w:r>
       <w:r>
         <w:rPr>
-          <w:rFonts w:ascii="宋体" w:eastAsia="宋体" w:hAnsi="宋体" w:cs="宋体" w:hint="eastAsia"/>
+          <w:rFonts w:ascii="宋体" w:eastAsia="宋体" w:hAnsi="宋体" w:cs="宋体"/>
           <w:color w:val="0000FF"/>
           <w:kern w:val="0"/>
           <w:sz w:val="24"/>
           <w:szCs w:val="24"/>
         </w:rPr>
-        <w:t>154</w:t>
-      </w:r>
-      <w:r>
-        <w:rPr>
-          <w:rFonts w:ascii="宋体" w:eastAsia="宋体" w:hAnsi="宋体" w:cs="宋体" w:hint="eastAsia"/>
-          <w:color w:val="000000"/>
-          <w:kern w:val="0"/>
-          <w:sz w:val="24"/>
-          <w:szCs w:val="24"/>
-        </w:rPr>
-        <w:t xml:space="preserve">, </w:t>
-      </w:r>
-      <w:r>
-        <w:rPr>
-          <w:rFonts w:ascii="宋体" w:eastAsia="宋体" w:hAnsi="宋体" w:cs="宋体" w:hint="eastAsia"/>
-          <w:color w:val="0000FF"/>
-          <w:kern w:val="0"/>
-          <w:sz w:val="24"/>
-          <w:szCs w:val="24"/>
-        </w:rPr>
-        <w:t>143</w:t>
-      </w:r>
-      <w:r>
-        <w:rPr>
-          <w:rFonts w:ascii="宋体" w:eastAsia="宋体" w:hAnsi="宋体" w:cs="宋体" w:hint="eastAsia"/>
-          <w:color w:val="000000"/>
-          <w:kern w:val="0"/>
-          <w:sz w:val="24"/>
-          <w:szCs w:val="24"/>
-        </w:rPr>
-        <w:t xml:space="preserve">, </w:t>
-      </w:r>
-      <w:r>
-        <w:rPr>
-          <w:rFonts w:ascii="宋体" w:eastAsia="宋体" w:hAnsi="宋体" w:cs="宋体" w:hint="eastAsia"/>
-          <w:color w:val="0000FF"/>
-          <w:kern w:val="0"/>
-          <w:sz w:val="24"/>
-          <w:szCs w:val="24"/>
-        </w:rPr>
-        <w:t>142</w:t>
-      </w:r>
+        <w:t>…</w:t>
+      </w:r>
+      <w:bookmarkStart w:id="0" w:name="_GoBack"/>
+      <w:bookmarkEnd w:id="0"/>
       <w:r>
         <w:rPr>
           <w:rFonts w:ascii="宋体" w:eastAsia="宋体" w:hAnsi="宋体" w:cs="宋体" w:hint="eastAsia"/>
@@ -354,7 +337,7 @@
           <w:sz w:val="24"/>
           <w:szCs w:val="24"/>
         </w:rPr>
-        <w:t xml:space="preserve"> functionid集合</w:t>
+        <w:t xml:space="preserve"> function classname</w:t>
       </w:r>
       <w:r>
         <w:rPr>
@@ -366,12 +349,23 @@
           <w:sz w:val="24"/>
           <w:szCs w:val="24"/>
         </w:rPr>
+        <w:t>集合</w:t>
+      </w:r>
+      <w:r>
+        <w:rPr>
+          <w:rFonts w:ascii="宋体" w:eastAsia="宋体" w:hAnsi="宋体" w:cs="宋体" w:hint="eastAsia"/>
+          <w:i/>
+          <w:iCs/>
+          <w:color w:val="808080"/>
+          <w:kern w:val="0"/>
+          <w:sz w:val="24"/>
+          <w:szCs w:val="24"/>
+        </w:rPr>
         <w:br/>
-        <w:t xml:space="preserve">    </w:t>
-      </w:r>
-      <w:r>
-        <w:rPr>
-          <w:rFonts w:ascii="宋体" w:eastAsia="宋体" w:hAnsi="宋体" w:cs="宋体" w:hint="eastAsia"/>
+      </w:r>
+      <w:r>
+        <w:rPr>
+          <w:rFonts w:ascii="宋体" w:eastAsia="宋体" w:hAnsi="宋体" w:cs="宋体"/>
           <w:b/>
           <w:bCs/>
           <w:color w:val="660E7A"/>
@@ -379,21 +373,45 @@
           <w:sz w:val="24"/>
           <w:szCs w:val="24"/>
         </w:rPr>
+        <w:t>role</w:t>
+      </w:r>
+      <w:r>
+        <w:rPr>
+          <w:rFonts w:ascii="宋体" w:eastAsia="宋体" w:hAnsi="宋体" w:cs="宋体" w:hint="eastAsia"/>
+          <w:b/>
+          <w:bCs/>
+          <w:color w:val="660E7A"/>
+          <w:kern w:val="0"/>
+          <w:sz w:val="24"/>
+          <w:szCs w:val="24"/>
+        </w:rPr>
         <w:t>type</w:t>
       </w:r>
       <w:r>
         <w:rPr>
           <w:rFonts w:ascii="宋体" w:eastAsia="宋体" w:hAnsi="宋体" w:cs="宋体" w:hint="eastAsia"/>
+          <w:b/>
+          <w:bCs/>
+          <w:color w:val="660E7A"/>
+          <w:kern w:val="0"/>
+          <w:sz w:val="24"/>
+          <w:szCs w:val="24"/>
+        </w:rPr>
+        <w:t>:</w:t>
+      </w:r>
+      <w:r>
+        <w:rPr>
+          <w:rFonts w:ascii="宋体" w:eastAsia="宋体" w:hAnsi="宋体" w:cs="宋体" w:hint="eastAsia"/>
           <w:color w:val="000000"/>
           <w:kern w:val="0"/>
           <w:sz w:val="24"/>
           <w:szCs w:val="24"/>
         </w:rPr>
-        <w:t xml:space="preserve">: </w:t>
-      </w:r>
-      <w:r>
-        <w:rPr>
-          <w:rFonts w:ascii="宋体" w:eastAsia="宋体" w:hAnsi="宋体" w:cs="宋体" w:hint="eastAsia"/>
+        <w:t xml:space="preserve"> </w:t>
+      </w:r>
+      <w:r>
+        <w:rPr>
+          <w:rFonts w:ascii="宋体" w:eastAsia="宋体" w:hAnsi="宋体" w:cs="宋体"/>
           <w:b/>
           <w:bCs/>
           <w:color w:val="008000"/>
@@ -401,19 +419,7 @@
           <w:sz w:val="24"/>
           <w:szCs w:val="24"/>
         </w:rPr>
-        <w:t>'normal'</w:t>
-      </w:r>
-      <w:r>
-        <w:rPr>
-          <w:rFonts w:ascii="宋体" w:eastAsia="宋体" w:hAnsi="宋体" w:cs="宋体" w:hint="eastAsia"/>
-          <w:b/>
-          <w:bCs/>
-          <w:color w:val="008000"/>
-          <w:kern w:val="0"/>
-          <w:sz w:val="24"/>
-          <w:szCs w:val="24"/>
-        </w:rPr>
-        <w:br/>
+        <w:t>2</w:t>
       </w:r>
       <w:r>
         <w:rPr>
@@ -438,14 +444,206 @@
       <w:pPr>
         <w:jc w:val="left"/>
         <w:rPr>
+          <w:szCs w:val="21"/>
+        </w:rPr>
+      </w:pPr>
+      <w:r>
+        <w:rPr>
+          <w:szCs w:val="21"/>
+        </w:rPr>
+        <w:t>例子</w:t>
+      </w:r>
+      <w:r>
+        <w:rPr>
           <w:rFonts w:hint="eastAsia"/>
           <w:szCs w:val="21"/>
         </w:rPr>
-      </w:pPr>
-    </w:p>
-    <w:p>
-      <w:bookmarkStart w:id="0" w:name="_GoBack"/>
-      <w:bookmarkEnd w:id="0"/>
+        <w:t>：</w:t>
+      </w:r>
+    </w:p>
+    <w:p>
+      <w:pPr>
+        <w:jc w:val="left"/>
+        <w:rPr>
+          <w:szCs w:val="21"/>
+        </w:rPr>
+      </w:pPr>
+    </w:p>
+    <w:p>
+      <w:pPr>
+        <w:jc w:val="left"/>
+        <w:rPr>
+          <w:szCs w:val="21"/>
+        </w:rPr>
+      </w:pPr>
+    </w:p>
+    <w:p>
+      <w:pPr>
+        <w:jc w:val="left"/>
+        <w:rPr>
+          <w:szCs w:val="21"/>
+        </w:rPr>
+      </w:pPr>
+      <w:r>
+        <w:rPr>
+          <w:szCs w:val="21"/>
+        </w:rPr>
+        <w:t>R</w:t>
+      </w:r>
+      <w:r>
+        <w:rPr>
+          <w:rFonts w:hint="eastAsia"/>
+          <w:szCs w:val="21"/>
+        </w:rPr>
+        <w:t xml:space="preserve">oletype </w:t>
+      </w:r>
+      <w:r>
+        <w:rPr>
+          <w:szCs w:val="21"/>
+        </w:rPr>
+        <w:t>1</w:t>
+      </w:r>
+      <w:r>
+        <w:rPr>
+          <w:szCs w:val="21"/>
+        </w:rPr>
+        <w:t>代表管理员</w:t>
+      </w:r>
+      <w:r>
+        <w:rPr>
+          <w:rFonts w:hint="eastAsia"/>
+          <w:szCs w:val="21"/>
+        </w:rPr>
+        <w:t xml:space="preserve"> 2</w:t>
+      </w:r>
+      <w:r>
+        <w:rPr>
+          <w:rFonts w:hint="eastAsia"/>
+          <w:szCs w:val="21"/>
+        </w:rPr>
+        <w:t>代表普通用户</w:t>
+      </w:r>
+    </w:p>
+    <w:p>
+      <w:pPr>
+        <w:jc w:val="left"/>
+        <w:rPr>
+          <w:szCs w:val="21"/>
+        </w:rPr>
+      </w:pPr>
+    </w:p>
+    <w:p>
+      <w:pPr>
+        <w:jc w:val="left"/>
+        <w:rPr>
+          <w:szCs w:val="21"/>
+        </w:rPr>
+      </w:pPr>
+      <w:r>
+        <w:rPr>
+          <w:szCs w:val="21"/>
+        </w:rPr>
+        <w:t xml:space="preserve">{    </w:t>
+      </w:r>
+    </w:p>
+    <w:p>
+      <w:pPr>
+        <w:jc w:val="left"/>
+        <w:rPr>
+          <w:szCs w:val="21"/>
+        </w:rPr>
+      </w:pPr>
+      <w:r>
+        <w:rPr>
+          <w:rFonts w:hint="eastAsia"/>
+          <w:szCs w:val="21"/>
+        </w:rPr>
+        <w:t>name:"</w:t>
+      </w:r>
+      <w:r>
+        <w:rPr>
+          <w:rFonts w:hint="eastAsia"/>
+          <w:szCs w:val="21"/>
+        </w:rPr>
+        <w:t>管理员</w:t>
+      </w:r>
+      <w:r>
+        <w:rPr>
+          <w:rFonts w:hint="eastAsia"/>
+          <w:szCs w:val="21"/>
+        </w:rPr>
+        <w:t>",</w:t>
+      </w:r>
+    </w:p>
+    <w:p>
+      <w:pPr>
+        <w:jc w:val="left"/>
+        <w:rPr>
+          <w:szCs w:val="21"/>
+        </w:rPr>
+      </w:pPr>
+      <w:r>
+        <w:rPr>
+          <w:szCs w:val="21"/>
+        </w:rPr>
+        <w:t>roletype:1</w:t>
+      </w:r>
+    </w:p>
+    <w:p>
+      <w:pPr>
+        <w:jc w:val="left"/>
+        <w:rPr>
+          <w:szCs w:val="21"/>
+        </w:rPr>
+      </w:pPr>
+      <w:r>
+        <w:rPr>
+          <w:szCs w:val="21"/>
+        </w:rPr>
+        <w:t>}</w:t>
+      </w:r>
+    </w:p>
+    <w:p/>
+    <w:p/>
+    <w:p>
+      <w:r>
+        <w:t>{</w:t>
+      </w:r>
+    </w:p>
+    <w:p>
+      <w:r>
+        <w:t xml:space="preserve">    name: "test",</w:t>
+      </w:r>
+    </w:p>
+    <w:p>
+      <w:r>
+        <w:t xml:space="preserve">    funcList: [</w:t>
+      </w:r>
+      <w:r>
+        <w:t>“servermanager”</w:t>
+      </w:r>
+      <w:r>
+        <w:t>,</w:t>
+      </w:r>
+      <w:r>
+        <w:t>”recordInfo”</w:t>
+      </w:r>
+      <w:r>
+        <w:t>],</w:t>
+      </w:r>
+    </w:p>
+    <w:p>
+      <w:pPr>
+        <w:ind w:firstLineChars="200" w:firstLine="420"/>
+      </w:pPr>
+      <w:r>
+        <w:t>roletype: 2</w:t>
+      </w:r>
+    </w:p>
+    <w:p>
+      <w:r>
+        <w:t>}</w:t>
+      </w:r>
     </w:p>
     <w:sectPr>
       <w:pgSz w:w="11906" w:h="16838"/>
@@ -717,7 +915,7 @@
     <w:lsdException w:name="Table Web 2" w:semiHidden="1" w:unhideWhenUsed="1"/>
     <w:lsdException w:name="Table Web 3" w:semiHidden="1" w:unhideWhenUsed="1"/>
     <w:lsdException w:name="Balloon Text" w:semiHidden="1" w:unhideWhenUsed="1"/>
-    <w:lsdException w:name="Table Grid" w:semiHidden="1" w:uiPriority="39" w:unhideWhenUsed="1"/>
+    <w:lsdException w:name="Table Grid" w:uiPriority="39"/>
     <w:lsdException w:name="Table Theme" w:semiHidden="1" w:unhideWhenUsed="1"/>
     <w:lsdException w:name="Placeholder Text" w:semiHidden="1"/>
     <w:lsdException w:name="Light Shading" w:uiPriority="60"/>
